--- a/test/CourseProjectVadim.docx
+++ b/test/CourseProjectVadim.docx
@@ -353,7 +353,7 @@
           <w:sz w:val="32"/>
           <w:szCs w:val="32"/>
         </w:rPr>
-        <w:t>и</w:t>
+        <w:t xml:space="preserve">и их применение </w:t>
       </w:r>
       <w:r>
         <w:rPr>
@@ -362,7 +362,7 @@
           <w:sz w:val="32"/>
           <w:szCs w:val="32"/>
         </w:rPr>
-        <w:t xml:space="preserve"> их</w:t>
+        <w:t>для решения практических задач</w:t>
       </w:r>
       <w:r>
         <w:rPr>
@@ -371,24 +371,6 @@
           <w:sz w:val="32"/>
           <w:szCs w:val="32"/>
         </w:rPr>
-        <w:t xml:space="preserve"> применение </w:t>
-      </w:r>
-      <w:r>
-        <w:rPr>
-          <w:rFonts w:ascii="Times New Roman" w:eastAsia="SimSun" w:hAnsi="Times New Roman" w:cs="Times New Roman"/>
-          <w:b/>
-          <w:sz w:val="32"/>
-          <w:szCs w:val="32"/>
-        </w:rPr>
-        <w:t>для решения практических задач</w:t>
-      </w:r>
-      <w:r>
-        <w:rPr>
-          <w:rFonts w:ascii="Times New Roman" w:eastAsia="SimSun" w:hAnsi="Times New Roman" w:cs="Times New Roman"/>
-          <w:b/>
-          <w:sz w:val="32"/>
-          <w:szCs w:val="32"/>
-        </w:rPr>
         <w:t>»</w:t>
       </w:r>
     </w:p>
@@ -744,21 +726,21 @@
     </w:p>
     <w:sdt>
       <w:sdtPr>
+        <w:rPr>
+          <w:rFonts w:asciiTheme="minorHAnsi" w:eastAsiaTheme="minorHAnsi" w:hAnsiTheme="minorHAnsi" w:cstheme="minorBidi"/>
+          <w:b w:val="0"/>
+          <w:bCs w:val="0"/>
+          <w:color w:val="auto"/>
+          <w:sz w:val="22"/>
+          <w:szCs w:val="22"/>
+          <w:lang w:eastAsia="en-US"/>
+        </w:rPr>
         <w:id w:val="1393164566"/>
         <w:docPartObj>
           <w:docPartGallery w:val="Table of Contents"/>
           <w:docPartUnique/>
         </w:docPartObj>
       </w:sdtPr>
-      <w:sdtEndPr>
-        <w:rPr>
-          <w:rFonts w:asciiTheme="minorHAnsi" w:eastAsiaTheme="minorHAnsi" w:hAnsiTheme="minorHAnsi" w:cstheme="minorBidi"/>
-          <w:color w:val="auto"/>
-          <w:sz w:val="22"/>
-          <w:szCs w:val="22"/>
-          <w:lang w:eastAsia="en-US"/>
-        </w:rPr>
-      </w:sdtEndPr>
       <w:sdtContent>
         <w:p>
           <w:pPr>
@@ -767,6 +749,8 @@
           <w:r>
             <w:t>Оглавление</w:t>
           </w:r>
+          <w:bookmarkStart w:id="0" w:name="_GoBack"/>
+          <w:bookmarkEnd w:id="0"/>
         </w:p>
         <w:p>
           <w:pPr>
@@ -789,7 +773,7 @@
           <w:r>
             <w:fldChar w:fldCharType="separate"/>
           </w:r>
-          <w:hyperlink w:anchor="_Toc27589129" w:history="1">
+          <w:hyperlink w:anchor="_Toc27674084" w:history="1">
             <w:r>
               <w:rPr>
                 <w:rStyle w:val="ac"/>
@@ -817,7 +801,7 @@
                 <w:noProof/>
                 <w:webHidden/>
               </w:rPr>
-              <w:instrText xml:space="preserve"> PAGEREF _Toc27589129 \h </w:instrText>
+              <w:instrText xml:space="preserve"> PAGEREF _Toc27674084 \h </w:instrText>
             </w:r>
             <w:r>
               <w:rPr>
@@ -860,7 +844,7 @@
               <w:lang w:eastAsia="ru-RU"/>
             </w:rPr>
           </w:pPr>
-          <w:hyperlink w:anchor="_Toc27589130" w:history="1">
+          <w:hyperlink w:anchor="_Toc27674085" w:history="1">
             <w:r>
               <w:rPr>
                 <w:rStyle w:val="ac"/>
@@ -888,7 +872,7 @@
                 <w:noProof/>
                 <w:webHidden/>
               </w:rPr>
-              <w:instrText xml:space="preserve"> PAGEREF _Toc27589130 \h </w:instrText>
+              <w:instrText xml:space="preserve"> PAGEREF _Toc27674085 \h </w:instrText>
             </w:r>
             <w:r>
               <w:rPr>
@@ -931,7 +915,7 @@
               <w:lang w:eastAsia="ru-RU"/>
             </w:rPr>
           </w:pPr>
-          <w:hyperlink w:anchor="_Toc27589131" w:history="1">
+          <w:hyperlink w:anchor="_Toc27674086" w:history="1">
             <w:r>
               <w:rPr>
                 <w:rStyle w:val="ac"/>
@@ -959,7 +943,7 @@
                 <w:noProof/>
                 <w:webHidden/>
               </w:rPr>
-              <w:instrText xml:space="preserve"> PAGEREF _Toc27589131 \h </w:instrText>
+              <w:instrText xml:space="preserve"> PAGEREF _Toc27674086 \h </w:instrText>
             </w:r>
             <w:r>
               <w:rPr>
@@ -1002,7 +986,7 @@
               <w:lang w:eastAsia="ru-RU"/>
             </w:rPr>
           </w:pPr>
-          <w:hyperlink w:anchor="_Toc27589132" w:history="1">
+          <w:hyperlink w:anchor="_Toc27674087" w:history="1">
             <w:r>
               <w:rPr>
                 <w:rStyle w:val="ac"/>
@@ -1030,7 +1014,7 @@
                 <w:noProof/>
                 <w:webHidden/>
               </w:rPr>
-              <w:instrText xml:space="preserve"> PAGEREF _Toc27589132 \h </w:instrText>
+              <w:instrText xml:space="preserve"> PAGEREF _Toc27674087 \h </w:instrText>
             </w:r>
             <w:r>
               <w:rPr>
@@ -1073,7 +1057,7 @@
               <w:lang w:eastAsia="ru-RU"/>
             </w:rPr>
           </w:pPr>
-          <w:hyperlink w:anchor="_Toc27589133" w:history="1">
+          <w:hyperlink w:anchor="_Toc27674088" w:history="1">
             <w:r>
               <w:rPr>
                 <w:rStyle w:val="ac"/>
@@ -1101,7 +1085,7 @@
                 <w:noProof/>
                 <w:webHidden/>
               </w:rPr>
-              <w:instrText xml:space="preserve"> PAGEREF _Toc27589133 \h </w:instrText>
+              <w:instrText xml:space="preserve"> PAGEREF _Toc27674088 \h </w:instrText>
             </w:r>
             <w:r>
               <w:rPr>
@@ -1144,7 +1128,7 @@
               <w:lang w:eastAsia="ru-RU"/>
             </w:rPr>
           </w:pPr>
-          <w:hyperlink w:anchor="_Toc27589134" w:history="1">
+          <w:hyperlink w:anchor="_Toc27674089" w:history="1">
             <w:r>
               <w:rPr>
                 <w:rStyle w:val="ac"/>
@@ -1172,7 +1156,7 @@
                 <w:noProof/>
                 <w:webHidden/>
               </w:rPr>
-              <w:instrText xml:space="preserve"> PAGEREF _Toc27589134 \h </w:instrText>
+              <w:instrText xml:space="preserve"> PAGEREF _Toc27674089 \h </w:instrText>
             </w:r>
             <w:r>
               <w:rPr>
@@ -1215,7 +1199,7 @@
               <w:lang w:eastAsia="ru-RU"/>
             </w:rPr>
           </w:pPr>
-          <w:hyperlink w:anchor="_Toc27589135" w:history="1">
+          <w:hyperlink w:anchor="_Toc27674090" w:history="1">
             <w:r>
               <w:rPr>
                 <w:rStyle w:val="ac"/>
@@ -1243,7 +1227,7 @@
                 <w:noProof/>
                 <w:webHidden/>
               </w:rPr>
-              <w:instrText xml:space="preserve"> PAGEREF _Toc27589135 \h </w:instrText>
+              <w:instrText xml:space="preserve"> PAGEREF _Toc27674090 \h </w:instrText>
             </w:r>
             <w:r>
               <w:rPr>
@@ -1264,6 +1248,77 @@
                 <w:webHidden/>
               </w:rPr>
               <w:t>12</w:t>
+            </w:r>
+            <w:r>
+              <w:rPr>
+                <w:noProof/>
+                <w:webHidden/>
+              </w:rPr>
+              <w:fldChar w:fldCharType="end"/>
+            </w:r>
+          </w:hyperlink>
+        </w:p>
+        <w:p>
+          <w:pPr>
+            <w:pStyle w:val="11"/>
+            <w:tabs>
+              <w:tab w:val="right" w:leader="dot" w:pos="9345"/>
+            </w:tabs>
+            <w:rPr>
+              <w:rFonts w:eastAsiaTheme="minorEastAsia"/>
+              <w:noProof/>
+              <w:lang w:eastAsia="ru-RU"/>
+            </w:rPr>
+          </w:pPr>
+          <w:hyperlink w:anchor="_Toc27674091" w:history="1">
+            <w:r>
+              <w:rPr>
+                <w:rStyle w:val="ac"/>
+                <w:rFonts w:ascii="Times New Roman" w:hAnsi="Times New Roman" w:cs="Times New Roman"/>
+                <w:noProof/>
+              </w:rPr>
+              <w:t>Вывод</w:t>
+            </w:r>
+            <w:r>
+              <w:rPr>
+                <w:noProof/>
+                <w:webHidden/>
+              </w:rPr>
+              <w:tab/>
+            </w:r>
+            <w:r>
+              <w:rPr>
+                <w:noProof/>
+                <w:webHidden/>
+              </w:rPr>
+              <w:fldChar w:fldCharType="begin"/>
+            </w:r>
+            <w:r>
+              <w:rPr>
+                <w:noProof/>
+                <w:webHidden/>
+              </w:rPr>
+              <w:instrText xml:space="preserve"> PAGEREF _Toc27674091 \h </w:instrText>
+            </w:r>
+            <w:r>
+              <w:rPr>
+                <w:noProof/>
+                <w:webHidden/>
+              </w:rPr>
+            </w:r>
+            <w:r>
+              <w:rPr>
+                <w:noProof/>
+                <w:webHidden/>
+              </w:rPr>
+              <w:fldChar w:fldCharType="separate"/>
+            </w:r>
+            <w:r>
+              <w:rPr>
+                <w:noProof/>
+                <w:webHidden/>
+              </w:rPr>
+              <w:t>13</w:t>
             </w:r>
             <w:r>
               <w:rPr>
@@ -1312,7 +1367,7 @@
           <w:szCs w:val="32"/>
         </w:rPr>
       </w:pPr>
-      <w:bookmarkStart w:id="0" w:name="_Toc27589129"/>
+      <w:bookmarkStart w:id="1" w:name="_Toc27674084"/>
       <w:r>
         <w:rPr>
           <w:rFonts w:ascii="Times New Roman" w:hAnsi="Times New Roman" w:cs="Times New Roman"/>
@@ -1322,7 +1377,7 @@
         <w:lastRenderedPageBreak/>
         <w:t>Введение</w:t>
       </w:r>
-      <w:bookmarkEnd w:id="0"/>
+      <w:bookmarkEnd w:id="1"/>
     </w:p>
     <w:p/>
     <w:p>
@@ -1483,7 +1538,7 @@
           <w:sz w:val="28"/>
           <w:szCs w:val="24"/>
         </w:rPr>
-        <w:t xml:space="preserve">Нейронные сети не программируются в привычном смысле этого слова, они обучаются. Возможность обучения — одно из главных преимуществ нейронных сетей перед традиционными алгоритмами. Технически обучение заключается в нахождении коэффициентов связей </w:t>
+        <w:t xml:space="preserve">Нейронные сети не программируются в привычном смысле этого слова, они обучаются. Возможность обучения — одно из главных преимуществ нейронных сетей перед традиционными алгоритмами. </w:t>
       </w:r>
       <w:r>
         <w:rPr>
@@ -1492,7 +1547,7 @@
           <w:szCs w:val="24"/>
         </w:rPr>
         <w:lastRenderedPageBreak/>
-        <w:t>между нейронами. В процессе обучения нейронная сеть способна выявлять сложные зависимости между входными данными и выходными, а также выполнять обобщение. Это значит, что, в случае успешного обучения, сеть сможет вернуть верный результат на основании данных, которые отсутствовали в обучающей выборке, а также неполных и/или «зашумленных», частично искаженных данных.</w:t>
+        <w:t>Технически обучение заключается в нахождении коэффициентов связей между нейронами. В процессе обучения нейронная сеть способна выявлять сложные зависимости между входными данными и выходными, а также выполнять обобщение. Это значит, что, в случае успешного обучения, сеть сможет вернуть верный результат на основании данных, которые отсутствовали в обучающей выборке, а также неполных и/или «зашумленных», частично искаженных данных.</w:t>
       </w:r>
     </w:p>
     <w:p>
@@ -1504,7 +1559,7 @@
           <w:szCs w:val="32"/>
         </w:rPr>
       </w:pPr>
-      <w:bookmarkStart w:id="1" w:name="_Toc27589130"/>
+      <w:bookmarkStart w:id="2" w:name="_Toc27674085"/>
       <w:r>
         <w:rPr>
           <w:rFonts w:ascii="Times New Roman" w:hAnsi="Times New Roman"/>
@@ -1513,7 +1568,7 @@
         </w:rPr>
         <w:t>Теоретическая часть</w:t>
       </w:r>
-      <w:bookmarkEnd w:id="1"/>
+      <w:bookmarkEnd w:id="2"/>
     </w:p>
     <w:p>
       <w:pPr>
@@ -1524,7 +1579,7 @@
           <w:szCs w:val="32"/>
         </w:rPr>
       </w:pPr>
-      <w:bookmarkStart w:id="2" w:name="_Toc27589131"/>
+      <w:bookmarkStart w:id="3" w:name="_Toc27674086"/>
       <w:r>
         <w:rPr>
           <w:rFonts w:ascii="Times New Roman" w:hAnsi="Times New Roman"/>
@@ -1532,7 +1587,7 @@
         </w:rPr>
         <w:t>Параллели из биологии</w:t>
       </w:r>
-      <w:bookmarkEnd w:id="2"/>
+      <w:bookmarkEnd w:id="3"/>
     </w:p>
     <w:p/>
     <w:p>
@@ -1609,7 +1664,7 @@
           <w:sz w:val="28"/>
           <w:szCs w:val="24"/>
         </w:rPr>
-        <w:t xml:space="preserve"> клетки, способные распространять электрохимические сигналы. Нейрон имеет разветвленную структуру ввода информации (дендриты), ядро и разветвляющийся выход (аксон). Аксоны клетки соединяются с дендритами других клеток с помощью синапсов. При активации нейрон посылает электрохимический сигнал по своему аксону. Через синапсы этот сигнал достигает других нейронов, которые могут в свою очередь активироваться. Нейрон активируется тогда, когда суммарный уровень сигналов, пришедших в его ядро из дендритов, </w:t>
+        <w:t xml:space="preserve"> клетки, способные распространять электрохимические сигналы. Нейрон имеет разветвленную структуру ввода информации (дендриты), ядро и разветвляющийся выход (аксон). Аксоны клетки соединяются с дендритами других клеток с помощью синапсов. При активации нейрон посылает электрохимический сигнал по своему аксону. Через синапсы этот сигнал достигает других нейронов, </w:t>
       </w:r>
       <w:r>
         <w:rPr>
@@ -1618,7 +1673,7 @@
           <w:szCs w:val="24"/>
         </w:rPr>
         <w:lastRenderedPageBreak/>
-        <w:t>превысит определенный уровень (порог активации).</w:t>
+        <w:t>которые могут в свою очередь активироваться. Нейрон активируется тогда, когда суммарный уровень сигналов, пришедших в его ядро из дендритов, превысит определенный уровень (порог активации).</w:t>
       </w:r>
     </w:p>
     <w:p>
@@ -1866,7 +1921,6 @@
           <w:rFonts w:ascii="Times New Roman" w:hAnsi="Times New Roman"/>
           <w:sz w:val="28"/>
           <w:szCs w:val="24"/>
-          <w:lang w:val="en-US"/>
         </w:rPr>
       </w:pPr>
     </w:p>
@@ -1880,7 +1934,7 @@
           <w:szCs w:val="32"/>
         </w:rPr>
       </w:pPr>
-      <w:bookmarkStart w:id="3" w:name="_Toc27589132"/>
+      <w:bookmarkStart w:id="4" w:name="_Toc27674087"/>
       <w:r>
         <w:rPr>
           <w:rFonts w:ascii="Times New Roman" w:hAnsi="Times New Roman"/>
@@ -1889,7 +1943,7 @@
         </w:rPr>
         <w:t>Определение ИНС</w:t>
       </w:r>
-      <w:bookmarkEnd w:id="3"/>
+      <w:bookmarkEnd w:id="4"/>
     </w:p>
     <w:p/>
     <w:p>
@@ -2092,16 +2146,8 @@
           <w:sz w:val="28"/>
           <w:szCs w:val="24"/>
         </w:rPr>
-        <w:t xml:space="preserve">Нейрон обладает группой синапсов - однонаправленных входных </w:t>
-      </w:r>
-      <w:r>
-        <w:rPr>
-          <w:rFonts w:ascii="Times New Roman" w:hAnsi="Times New Roman"/>
-          <w:sz w:val="28"/>
-          <w:szCs w:val="24"/>
-        </w:rPr>
         <w:lastRenderedPageBreak/>
-        <w:t xml:space="preserve">связей, соединенных с выходами других нейронов. Каждый синапс характеризуется величиной синоптической связи или ее весом </w:t>
+        <w:t xml:space="preserve">Нейрон обладает группой синапсов - однонаправленных входных связей, соединенных с выходами других нейронов. Каждый синапс характеризуется величиной синоптической связи или ее весом </w:t>
       </w:r>
       <w:proofErr w:type="spellStart"/>
       <w:r>
@@ -2593,6 +2639,7 @@
           <w:sz w:val="28"/>
           <w:szCs w:val="24"/>
         </w:rPr>
+        <w:lastRenderedPageBreak/>
         <w:t xml:space="preserve">пороговый </w:t>
       </w:r>
       <w:proofErr w:type="gramStart"/>
@@ -2822,16 +2869,7 @@
           <w:sz w:val="28"/>
           <w:szCs w:val="24"/>
         </w:rPr>
-        <w:t xml:space="preserve">Выбор архитектуры искусственной нейронной сети определяется задачей. Для некоторых классов задач уже существуют оптимальные конфигурации. Если же задача не может быть сведена ни к одному из известных классов, разработчику приходится решать задачу синтеза новой конфигурации. Проблема синтеза искусственной нейронной сети сильно зависит от задачи, дать общие подробные рекомендации затруднительно. В большинстве случаев оптимальный вариант искусственной нейронной сети </w:t>
-      </w:r>
-      <w:r>
-        <w:rPr>
-          <w:rFonts w:ascii="Times New Roman" w:hAnsi="Times New Roman"/>
-          <w:sz w:val="28"/>
-          <w:szCs w:val="24"/>
-        </w:rPr>
-        <w:lastRenderedPageBreak/>
-        <w:t xml:space="preserve">получается опытным путем. </w:t>
+        <w:t xml:space="preserve">Выбор архитектуры искусственной нейронной сети определяется задачей. Для некоторых классов задач уже существуют оптимальные конфигурации. Если же задача не может быть сведена ни к одному из известных классов, разработчику приходится решать задачу синтеза новой конфигурации. Проблема синтеза искусственной нейронной сети сильно зависит от задачи, дать общие подробные рекомендации затруднительно. В большинстве случаев оптимальный вариант искусственной нейронной сети получается опытным путем. </w:t>
       </w:r>
     </w:p>
     <w:p>
@@ -2878,7 +2916,7 @@
           <w:szCs w:val="32"/>
         </w:rPr>
       </w:pPr>
-      <w:bookmarkStart w:id="4" w:name="_Toc27589133"/>
+      <w:bookmarkStart w:id="5" w:name="_Toc27674088"/>
       <w:r>
         <w:rPr>
           <w:rFonts w:ascii="Times New Roman" w:hAnsi="Times New Roman"/>
@@ -2887,7 +2925,7 @@
         </w:rPr>
         <w:t>Архитектура нейронной сети</w:t>
       </w:r>
-      <w:bookmarkEnd w:id="4"/>
+      <w:bookmarkEnd w:id="5"/>
     </w:p>
     <w:p>
       <w:pPr>
@@ -2977,6 +3015,7 @@
           <w:szCs w:val="24"/>
           <w:lang w:eastAsia="ru-RU"/>
         </w:rPr>
+        <w:lastRenderedPageBreak/>
         <w:drawing>
           <wp:inline distT="0" distB="0" distL="0" distR="0">
             <wp:extent cx="5143500" cy="1847850"/>
@@ -3099,16 +3138,7 @@
           <w:sz w:val="28"/>
           <w:szCs w:val="24"/>
         </w:rPr>
-        <w:t xml:space="preserve">, нейроны расположены слоями и имеют однонаправленные связи между слоями. На рис. 4 представлены типовые сети каждого класса. Сети прямого распространения являются статическими в том смысле, что на заданный вход они вырабатывают одну совокупность выходных значений, не зависящих от предыдущего состояния сети. Рекуррентные сети являются динамическими, так как в силу обратных связей в них модифицируются входы нейронов, что приводит к изменению </w:t>
-      </w:r>
-      <w:r>
-        <w:rPr>
-          <w:rFonts w:ascii="Times New Roman" w:hAnsi="Times New Roman"/>
-          <w:sz w:val="28"/>
-          <w:szCs w:val="24"/>
-        </w:rPr>
-        <w:lastRenderedPageBreak/>
-        <w:t>состояния сети.</w:t>
+        <w:t>, нейроны расположены слоями и имеют однонаправленные связи между слоями. На рис. 4 представлены типовые сети каждого класса. Сети прямого распространения являются статическими в том смысле, что на заданный вход они вырабатывают одну совокупность выходных значений, не зависящих от предыдущего состояния сети. Рекуррентные сети являются динамическими, так как в силу обратных связей в них модифицируются входы нейронов, что приводит к изменению состояния сети.</w:t>
       </w:r>
     </w:p>
     <w:p>
@@ -3121,7 +3151,7 @@
           <w:szCs w:val="32"/>
         </w:rPr>
       </w:pPr>
-      <w:bookmarkStart w:id="5" w:name="_Toc27589134"/>
+      <w:bookmarkStart w:id="6" w:name="_Toc27674089"/>
       <w:r>
         <w:rPr>
           <w:rFonts w:ascii="Times New Roman" w:hAnsi="Times New Roman"/>
@@ -3130,7 +3160,7 @@
         </w:rPr>
         <w:t>Сбор данных для нейронной сети</w:t>
       </w:r>
-      <w:bookmarkEnd w:id="5"/>
+      <w:bookmarkEnd w:id="6"/>
     </w:p>
     <w:p>
       <w:pPr>
@@ -3223,7 +3253,16 @@
           <w:sz w:val="28"/>
           <w:szCs w:val="24"/>
         </w:rPr>
-        <w:t xml:space="preserve">Нейронные сети могут работать с числовыми данными, лежащими в определенном ограниченном диапазоне. Это создает проблемы в случаях, когда данные имеют нестандартный масштаб, когда в них имеются пропущенные значения, и когда данные являются нечисловыми. </w:t>
+        <w:t xml:space="preserve">Нейронные сети могут работать с числовыми данными, лежащими в определенном ограниченном диапазоне. Это создает проблемы в случаях, </w:t>
+      </w:r>
+      <w:r>
+        <w:rPr>
+          <w:rFonts w:ascii="Times New Roman" w:hAnsi="Times New Roman"/>
+          <w:sz w:val="28"/>
+          <w:szCs w:val="24"/>
+        </w:rPr>
+        <w:lastRenderedPageBreak/>
+        <w:t xml:space="preserve">когда данные имеют нестандартный масштаб, когда в них имеются пропущенные значения, и когда данные являются нечисловыми. </w:t>
       </w:r>
     </w:p>
     <w:p>
@@ -3338,16 +3377,7 @@
           <w:sz w:val="28"/>
           <w:szCs w:val="24"/>
         </w:rPr>
-        <w:t xml:space="preserve"> Обозначения денежных сумм преобразовать совсем несложно. </w:t>
-      </w:r>
-      <w:r>
-        <w:rPr>
-          <w:rFonts w:ascii="Times New Roman" w:hAnsi="Times New Roman"/>
-          <w:sz w:val="28"/>
-          <w:szCs w:val="24"/>
-        </w:rPr>
-        <w:lastRenderedPageBreak/>
-        <w:t>С произвольными текстовыми полями (например, фамилиями людей) работать нельзя и их нужно сделать незначащими.</w:t>
+        <w:t xml:space="preserve"> Обозначения денежных сумм преобразовать совсем несложно. С произвольными текстовыми полями (например, фамилиями людей) работать нельзя и их нужно сделать незначащими.</w:t>
       </w:r>
     </w:p>
     <w:p>
@@ -3389,6 +3419,7 @@
           <w:sz w:val="28"/>
           <w:szCs w:val="24"/>
         </w:rPr>
+        <w:lastRenderedPageBreak/>
         <w:t xml:space="preserve">Для большинства реальных задач бывает достаточно нескольких сотен или тысяч наблюдений. Для особо сложных задач может потребоваться еще большее количество, однако очень редко может встретиться (даже тривиальная) задача, где хватило бы менее сотни наблюдений. Если данных меньше, чем здесь сказано, то на самом деле у Вас недостаточно информации для обучения сети, и лучшее, что Вы можете сделать - это попробовать подогнать к данным некоторую линейную модель. </w:t>
       </w:r>
     </w:p>
@@ -3418,15 +3449,16 @@
           <w:szCs w:val="24"/>
         </w:rPr>
       </w:pPr>
-      <w:bookmarkStart w:id="6" w:name="_Toc27589135"/>
-      <w:r>
-        <w:rPr>
-          <w:rFonts w:ascii="Times New Roman" w:hAnsi="Times New Roman"/>
-          <w:szCs w:val="24"/>
-        </w:rPr>
+      <w:bookmarkStart w:id="7" w:name="_Toc27674090"/>
+      <w:r>
+        <w:rPr>
+          <w:rFonts w:ascii="Times New Roman" w:hAnsi="Times New Roman"/>
+          <w:szCs w:val="24"/>
+        </w:rPr>
+        <w:lastRenderedPageBreak/>
         <w:t>Практическая часть</w:t>
       </w:r>
-      <w:bookmarkEnd w:id="6"/>
+      <w:bookmarkEnd w:id="7"/>
     </w:p>
     <w:p>
       <w:pPr>
@@ -3525,101 +3557,193 @@
           <w:rFonts w:ascii="Times New Roman" w:hAnsi="Times New Roman" w:cs="Times New Roman"/>
           <w:sz w:val="28"/>
           <w:szCs w:val="28"/>
+        </w:rPr>
+      </w:pPr>
+      <w:proofErr w:type="spellStart"/>
+      <w:r>
+        <w:rPr>
+          <w:rFonts w:ascii="Times New Roman" w:hAnsi="Times New Roman" w:cs="Times New Roman"/>
+          <w:sz w:val="28"/>
+          <w:szCs w:val="28"/>
+        </w:rPr>
+        <w:t>Совю</w:t>
+      </w:r>
+      <w:proofErr w:type="spellEnd"/>
+      <w:r>
+        <w:rPr>
+          <w:rFonts w:ascii="Times New Roman" w:hAnsi="Times New Roman" w:cs="Times New Roman"/>
+          <w:sz w:val="28"/>
+          <w:szCs w:val="28"/>
+        </w:rPr>
+        <w:t xml:space="preserve"> сеть я подал на вход 100 нейронов в скрытом слое. Мои </w:t>
+      </w:r>
+      <w:proofErr w:type="gramStart"/>
+      <w:r>
+        <w:rPr>
+          <w:rFonts w:ascii="Times New Roman" w:hAnsi="Times New Roman" w:cs="Times New Roman"/>
+          <w:sz w:val="28"/>
+          <w:szCs w:val="28"/>
+        </w:rPr>
+        <w:t>попытки</w:t>
+      </w:r>
+      <w:proofErr w:type="gramEnd"/>
+      <w:r>
+        <w:rPr>
+          <w:rFonts w:ascii="Times New Roman" w:hAnsi="Times New Roman" w:cs="Times New Roman"/>
+          <w:sz w:val="28"/>
+          <w:szCs w:val="28"/>
+        </w:rPr>
+        <w:t xml:space="preserve"> прилагаю в </w:t>
+      </w:r>
+      <w:proofErr w:type="spellStart"/>
+      <w:r>
+        <w:rPr>
+          <w:rFonts w:ascii="Times New Roman" w:hAnsi="Times New Roman" w:cs="Times New Roman"/>
+          <w:sz w:val="28"/>
+          <w:szCs w:val="28"/>
           <w:lang w:val="en-US"/>
         </w:rPr>
-      </w:pPr>
+        <w:t>Jupyter</w:t>
+      </w:r>
+      <w:proofErr w:type="spellEnd"/>
+      <w:r>
+        <w:rPr>
+          <w:rFonts w:ascii="Times New Roman" w:hAnsi="Times New Roman" w:cs="Times New Roman"/>
+          <w:sz w:val="28"/>
+          <w:szCs w:val="28"/>
+        </w:rPr>
+        <w:t xml:space="preserve"> </w:t>
+      </w:r>
+      <w:r>
+        <w:rPr>
+          <w:rFonts w:ascii="Times New Roman" w:hAnsi="Times New Roman" w:cs="Times New Roman"/>
+          <w:sz w:val="28"/>
+          <w:szCs w:val="28"/>
+          <w:lang w:val="en-US"/>
+        </w:rPr>
+        <w:t>Notebooks</w:t>
+      </w:r>
+      <w:r>
+        <w:rPr>
+          <w:rFonts w:ascii="Times New Roman" w:hAnsi="Times New Roman" w:cs="Times New Roman"/>
+          <w:sz w:val="28"/>
+          <w:szCs w:val="28"/>
+        </w:rPr>
+        <w:t xml:space="preserve"> </w:t>
+      </w:r>
+      <w:proofErr w:type="gramStart"/>
+      <w:r>
+        <w:rPr>
+          <w:rFonts w:ascii="Times New Roman" w:hAnsi="Times New Roman" w:cs="Times New Roman"/>
+          <w:sz w:val="28"/>
+          <w:szCs w:val="28"/>
+        </w:rPr>
+        <w:t>которые</w:t>
+      </w:r>
+      <w:proofErr w:type="gramEnd"/>
+      <w:r>
+        <w:rPr>
+          <w:rFonts w:ascii="Times New Roman" w:hAnsi="Times New Roman" w:cs="Times New Roman"/>
+          <w:sz w:val="28"/>
+          <w:szCs w:val="28"/>
+        </w:rPr>
+        <w:t xml:space="preserve"> я приведу ниже.</w:t>
+      </w:r>
+    </w:p>
+    <w:p>
+      <w:pPr>
+        <w:spacing w:after="160" w:line="259" w:lineRule="auto"/>
+        <w:rPr>
+          <w:rFonts w:ascii="Times New Roman" w:hAnsi="Times New Roman" w:cs="Times New Roman"/>
+          <w:sz w:val="28"/>
+          <w:szCs w:val="28"/>
+        </w:rPr>
+      </w:pPr>
+      <w:r>
+        <w:rPr>
+          <w:rFonts w:ascii="Times New Roman" w:hAnsi="Times New Roman" w:cs="Times New Roman"/>
+          <w:sz w:val="28"/>
+          <w:szCs w:val="28"/>
+        </w:rPr>
+        <w:br w:type="page"/>
+      </w:r>
+    </w:p>
+    <w:p>
+      <w:pPr>
+        <w:pStyle w:val="1"/>
+        <w:rPr>
+          <w:rFonts w:ascii="Times New Roman" w:hAnsi="Times New Roman" w:cs="Times New Roman"/>
+        </w:rPr>
+      </w:pPr>
+      <w:bookmarkStart w:id="8" w:name="_Toc27674091"/>
+      <w:r>
+        <w:rPr>
+          <w:rFonts w:ascii="Times New Roman" w:hAnsi="Times New Roman" w:cs="Times New Roman"/>
+        </w:rPr>
+        <w:t>Вывод</w:t>
+      </w:r>
+      <w:bookmarkEnd w:id="8"/>
+    </w:p>
+    <w:p/>
+    <w:p>
+      <w:pPr>
+        <w:ind w:firstLine="708"/>
+      </w:pPr>
+      <w:r>
+        <w:t xml:space="preserve">В </w:t>
+      </w:r>
+      <w:r>
+        <w:t>целом я очень доволен получившимся проектом. Изучил много нового и приобрёл полезные навыки. Смог осуществить полный процесс от создания плана и сбора данных до запуска. Получил хорошие идеи на будущее.</w:t>
+      </w:r>
+      <w:r>
+        <w:t xml:space="preserve"> </w:t>
+      </w:r>
+      <w:r>
+        <w:t xml:space="preserve">Рассмотрены различные виды нейронных сетей. Решена задача распознавания рукописных цифр. В ходе решения задачи изучены особенности создания </w:t>
+      </w:r>
+      <w:r>
+        <w:t>нейронных сетей и их различные архитектуры</w:t>
+      </w:r>
+      <w:proofErr w:type="gramStart"/>
+      <w:r>
+        <w:t>.</w:t>
+      </w:r>
+      <w:proofErr w:type="gramEnd"/>
+      <w:r>
+        <w:t xml:space="preserve"> Приобретён опыт использования </w:t>
+      </w:r>
       <w:proofErr w:type="spellStart"/>
       <w:r>
-        <w:rPr>
-          <w:rFonts w:ascii="Times New Roman" w:hAnsi="Times New Roman" w:cs="Times New Roman"/>
-          <w:sz w:val="28"/>
-          <w:szCs w:val="28"/>
-        </w:rPr>
-        <w:t>Совю</w:t>
+        <w:t>нейросетевой</w:t>
       </w:r>
       <w:proofErr w:type="spellEnd"/>
       <w:r>
-        <w:rPr>
-          <w:rFonts w:ascii="Times New Roman" w:hAnsi="Times New Roman" w:cs="Times New Roman"/>
-          <w:sz w:val="28"/>
-          <w:szCs w:val="28"/>
-        </w:rPr>
-        <w:t xml:space="preserve"> сеть я подал на вход 100 нейронов в скрытом слое. Мои </w:t>
-      </w:r>
+        <w:t xml:space="preserve"> библиотеки </w:t>
+      </w:r>
+      <w:proofErr w:type="spellStart"/>
       <w:proofErr w:type="gramStart"/>
       <w:r>
         <w:rPr>
-          <w:rFonts w:ascii="Times New Roman" w:hAnsi="Times New Roman" w:cs="Times New Roman"/>
-          <w:sz w:val="28"/>
-          <w:szCs w:val="28"/>
-        </w:rPr>
-        <w:t>попытки</w:t>
-      </w:r>
+          <w:rFonts w:ascii="Arial" w:hAnsi="Arial" w:cs="Arial"/>
+          <w:color w:val="222222"/>
+          <w:sz w:val="21"/>
+          <w:szCs w:val="21"/>
+          <w:shd w:val="clear" w:color="auto" w:fill="FFFFFF"/>
+        </w:rPr>
+        <w:t>Keras</w:t>
+      </w:r>
+      <w:proofErr w:type="spellEnd"/>
       <w:proofErr w:type="gramEnd"/>
       <w:r>
         <w:rPr>
-          <w:rFonts w:ascii="Times New Roman" w:hAnsi="Times New Roman" w:cs="Times New Roman"/>
-          <w:sz w:val="28"/>
-          <w:szCs w:val="28"/>
-        </w:rPr>
-        <w:t xml:space="preserve"> прилагаю в </w:t>
-      </w:r>
-      <w:proofErr w:type="spellStart"/>
-      <w:r>
-        <w:rPr>
-          <w:rFonts w:ascii="Times New Roman" w:hAnsi="Times New Roman" w:cs="Times New Roman"/>
-          <w:sz w:val="28"/>
-          <w:szCs w:val="28"/>
-          <w:lang w:val="en-US"/>
-        </w:rPr>
-        <w:t>Jupyter</w:t>
-      </w:r>
-      <w:proofErr w:type="spellEnd"/>
-      <w:r>
-        <w:rPr>
-          <w:rFonts w:ascii="Times New Roman" w:hAnsi="Times New Roman" w:cs="Times New Roman"/>
-          <w:sz w:val="28"/>
-          <w:szCs w:val="28"/>
-        </w:rPr>
-        <w:t xml:space="preserve"> </w:t>
-      </w:r>
-      <w:r>
-        <w:rPr>
-          <w:rFonts w:ascii="Times New Roman" w:hAnsi="Times New Roman" w:cs="Times New Roman"/>
-          <w:sz w:val="28"/>
-          <w:szCs w:val="28"/>
-          <w:lang w:val="en-US"/>
-        </w:rPr>
-        <w:t>Notebooks</w:t>
-      </w:r>
-      <w:r>
-        <w:rPr>
-          <w:rFonts w:ascii="Times New Roman" w:hAnsi="Times New Roman" w:cs="Times New Roman"/>
-          <w:sz w:val="28"/>
-          <w:szCs w:val="28"/>
-        </w:rPr>
-        <w:t xml:space="preserve"> </w:t>
-      </w:r>
-      <w:proofErr w:type="gramStart"/>
-      <w:r>
-        <w:rPr>
-          <w:rFonts w:ascii="Times New Roman" w:hAnsi="Times New Roman" w:cs="Times New Roman"/>
-          <w:sz w:val="28"/>
-          <w:szCs w:val="28"/>
-        </w:rPr>
-        <w:t>которые</w:t>
-      </w:r>
-      <w:proofErr w:type="gramEnd"/>
-      <w:r>
-        <w:rPr>
-          <w:rFonts w:ascii="Times New Roman" w:hAnsi="Times New Roman" w:cs="Times New Roman"/>
-          <w:sz w:val="28"/>
-          <w:szCs w:val="28"/>
-        </w:rPr>
-        <w:t xml:space="preserve"> я приведу ниже.</w:t>
-      </w:r>
-      <w:bookmarkStart w:id="7" w:name="_GoBack"/>
-      <w:bookmarkEnd w:id="7"/>
+          <w:rFonts w:ascii="Arial" w:hAnsi="Arial" w:cs="Arial"/>
+          <w:color w:val="222222"/>
+          <w:sz w:val="21"/>
+          <w:szCs w:val="21"/>
+          <w:shd w:val="clear" w:color="auto" w:fill="FFFFFF"/>
+        </w:rPr>
+        <w:t xml:space="preserve"> а также опыт создания нейронных сетей со скрытыми слоями.</w:t>
+      </w:r>
     </w:p>
     <w:sectPr>
       <w:footerReference w:type="default" r:id="rId15"/>
@@ -3662,7 +3786,6 @@
         <w:docPartUnique/>
       </w:docPartObj>
     </w:sdtPr>
-    <w:sdtEndPr/>
     <w:sdtContent>
       <w:p>
         <w:pPr>
@@ -3682,7 +3805,7 @@
           <w:rPr>
             <w:noProof/>
           </w:rPr>
-          <w:t>12</w:t>
+          <w:t>2</w:t>
         </w:r>
         <w:r>
           <w:fldChar w:fldCharType="end"/>
@@ -6077,7 +6200,7 @@
   <a:extraClrSchemeLst/>
   <a:extLst>
     <a:ext uri="{05A4C25C-085E-4340-85A3-A5531E510DB2}">
-      <thm15:themeFamily xmlns:thm15="http://schemas.microsoft.com/office/thememl/2012/main" xmlns="" name="Office Theme" id="{62F939B6-93AF-4DB8-9C6B-D6C7DFDC589F}" vid="{4A3C46E8-61CC-4603-A589-7422A47A8E4A}"/>
+      <thm15:themeFamily xmlns="" xmlns:thm15="http://schemas.microsoft.com/office/thememl/2012/main" name="Office Theme" id="{62F939B6-93AF-4DB8-9C6B-D6C7DFDC589F}" vid="{4A3C46E8-61CC-4603-A589-7422A47A8E4A}"/>
     </a:ext>
   </a:extLst>
 </a:theme>
@@ -6088,7 +6211,7 @@
 </file>
 
 <file path=customXml/itemProps1.xml><?xml version="1.0" encoding="utf-8"?>
-<ds:datastoreItem xmlns:ds="http://schemas.openxmlformats.org/officeDocument/2006/customXml" ds:itemID="{7B74B859-25FC-4EBA-BA19-834EDAFB0DC0}">
+<ds:datastoreItem xmlns:ds="http://schemas.openxmlformats.org/officeDocument/2006/customXml" ds:itemID="{CD6A490F-E5C2-480B-814A-1040918908D1}">
   <ds:schemaRefs>
     <ds:schemaRef ds:uri="http://schemas.openxmlformats.org/officeDocument/2006/bibliography"/>
   </ds:schemaRefs>
